--- a/Documentation.docx
+++ b/Documentation.docx
@@ -1,6 +1,6 @@
 
 <file path=word/document.xml><?xml version="1.0" encoding="utf-8"?>
-<w:document xmlns:wpc="http://schemas.microsoft.com/office/word/2010/wordprocessingCanvas" xmlns:cx="http://schemas.microsoft.com/office/drawing/2014/chartex" xmlns:mc="http://schemas.openxmlformats.org/markup-compatibility/2006" xmlns:o="urn:schemas-microsoft-com:office:office" xmlns:r="http://schemas.openxmlformats.org/officeDocument/2006/relationships" xmlns:m="http://schemas.openxmlformats.org/officeDocument/2006/math" xmlns:v="urn:schemas-microsoft-com:vml" xmlns:wp14="http://schemas.microsoft.com/office/word/2010/wordprocessingDrawing" xmlns:wp="http://schemas.openxmlformats.org/drawingml/2006/wordprocessingDrawing" xmlns:w10="urn:schemas-microsoft-com:office:word" xmlns:w="http://schemas.openxmlformats.org/wordprocessingml/2006/main" xmlns:w14="http://schemas.microsoft.com/office/word/2010/wordml" xmlns:w15="http://schemas.microsoft.com/office/word/2012/wordml" xmlns:w16se="http://schemas.microsoft.com/office/word/2015/wordml/symex" xmlns:wpg="http://schemas.microsoft.com/office/word/2010/wordprocessingGroup" xmlns:wpi="http://schemas.microsoft.com/office/word/2010/wordprocessingInk" xmlns:wne="http://schemas.microsoft.com/office/word/2006/wordml" xmlns:wps="http://schemas.microsoft.com/office/word/2010/wordprocessingShape" mc:Ignorable="w14 w15 w16se wp14">
+<w:document xmlns:wpc="http://schemas.microsoft.com/office/word/2010/wordprocessingCanvas" xmlns:mc="http://schemas.openxmlformats.org/markup-compatibility/2006" xmlns:o="urn:schemas-microsoft-com:office:office" xmlns:r="http://schemas.openxmlformats.org/officeDocument/2006/relationships" xmlns:m="http://schemas.openxmlformats.org/officeDocument/2006/math" xmlns:v="urn:schemas-microsoft-com:vml" xmlns:wp14="http://schemas.microsoft.com/office/word/2010/wordprocessingDrawing" xmlns:wp="http://schemas.openxmlformats.org/drawingml/2006/wordprocessingDrawing" xmlns:w10="urn:schemas-microsoft-com:office:word" xmlns:w="http://schemas.openxmlformats.org/wordprocessingml/2006/main" xmlns:w14="http://schemas.microsoft.com/office/word/2010/wordml" xmlns:w15="http://schemas.microsoft.com/office/word/2012/wordml" xmlns:wpg="http://schemas.microsoft.com/office/word/2010/wordprocessingGroup" xmlns:wpi="http://schemas.microsoft.com/office/word/2010/wordprocessingInk" xmlns:wne="http://schemas.microsoft.com/office/word/2006/wordml" xmlns:wps="http://schemas.microsoft.com/office/word/2010/wordprocessingShape" mc:Ignorable="w14 w15 wp14">
   <w:body>
     <w:p>
       <w:pPr>
@@ -212,92 +212,212 @@
         </w:rPr>
         <w:t>del, which require a lot of polygons to create.</w:t>
       </w:r>
+    </w:p>
+    <w:p>
+      <w:pPr>
+        <w:rPr>
+          <w:rFonts w:ascii="Arial" w:hAnsi="Arial" w:cs="Arial"/>
+        </w:rPr>
+      </w:pPr>
+      <w:r>
+        <w:rPr>
+          <w:rFonts w:ascii="Arial" w:hAnsi="Arial" w:cs="Arial"/>
+        </w:rPr>
+        <w:t>Unity)</w:t>
+      </w:r>
+    </w:p>
+    <w:p>
+      <w:pPr>
+        <w:rPr>
+          <w:rFonts w:ascii="Arial" w:hAnsi="Arial" w:cs="Arial"/>
+        </w:rPr>
+      </w:pPr>
+      <w:r>
+        <w:rPr>
+          <w:rFonts w:ascii="Arial" w:hAnsi="Arial" w:cs="Arial"/>
+        </w:rPr>
+        <w:t>This project requires an up-to-date version of unity to edit. It along with and android SDK and java JDK, are required to install the project onto a mobile device. These can both be installed when updating unity to the latest version.</w:t>
+      </w:r>
+    </w:p>
+    <w:p>
+      <w:pPr>
+        <w:rPr>
+          <w:rFonts w:ascii="Arial" w:hAnsi="Arial" w:cs="Arial"/>
+        </w:rPr>
+      </w:pPr>
+      <w:r>
+        <w:rPr>
+          <w:rFonts w:ascii="Arial" w:hAnsi="Arial" w:cs="Arial"/>
+        </w:rPr>
+        <w:t>Issues)</w:t>
+      </w:r>
+    </w:p>
+    <w:p>
+      <w:pPr>
+        <w:rPr>
+          <w:rFonts w:ascii="Arial" w:hAnsi="Arial" w:cs="Arial"/>
+        </w:rPr>
+      </w:pPr>
+      <w:r>
+        <w:rPr>
+          <w:rFonts w:ascii="Arial" w:hAnsi="Arial" w:cs="Arial"/>
+        </w:rPr>
+        <w:t xml:space="preserve">One of the main issues that I’ve encountered with this project, is performance. In using the large model, which I was given by the modelling people that I was working with, it meant that </w:t>
+      </w:r>
+      <w:r>
+        <w:rPr>
+          <w:rFonts w:ascii="Arial" w:hAnsi="Arial" w:cs="Arial"/>
+        </w:rPr>
+        <w:lastRenderedPageBreak/>
+        <w:t xml:space="preserve">firstly, trying to import the model into unity was a pain and took ages. And secondly </w:t>
+      </w:r>
+      <w:r>
+        <w:rPr>
+          <w:rFonts w:ascii="Arial" w:hAnsi="Arial" w:cs="Arial"/>
+        </w:rPr>
+        <w:t xml:space="preserve">trying to run the model for the first time (before I removed some parts) meant that I was trying to run it on around 10 frames per second. This would never have worked on a phone at all, since the specs of the phone are a lot worse than the PC (just based on that it’s a phone, not a computer). This meant that I had to go through the model removing parts that had massive amounts of single polygons, so that I could improve performance. The second way I improved performance, was through the use of triggers. I’ve set the triggers up to remove bit parts of it, when the player isn’t in that exact side of the model. This dramatically improved performance, to the point where I was able to run the program on the phone, while still being able to sustain ~30fps. </w:t>
+      </w:r>
+    </w:p>
+    <w:p>
+      <w:pPr>
+        <w:rPr>
+          <w:rFonts w:ascii="Arial" w:hAnsi="Arial" w:cs="Arial"/>
+        </w:rPr>
+      </w:pPr>
+      <w:r>
+        <w:rPr>
+          <w:rFonts w:ascii="Arial" w:hAnsi="Arial" w:cs="Arial"/>
+        </w:rPr>
+        <w:t xml:space="preserve">The other issue with importing the model into unity, was that some parts of the model didn’t have completely drawn </w:t>
+      </w:r>
+      <w:r>
+        <w:rPr>
+          <w:rFonts w:ascii="Arial" w:hAnsi="Arial" w:cs="Arial"/>
+        </w:rPr>
+        <w:t>texture</w:t>
+      </w:r>
+      <w:r>
+        <w:rPr>
+          <w:rFonts w:ascii="Arial" w:hAnsi="Arial" w:cs="Arial"/>
+        </w:rPr>
+        <w:t>s. For example, the toilets are missing a top side, so the user can look down through the bowl. Whereas if in unity, you look from the bottom of the object, it is still has a texture drawn on the bottom. This continues to be an issue for the project, as it is something I cannot fix myself.</w:t>
+      </w:r>
+    </w:p>
+    <w:p>
+      <w:pPr>
+        <w:rPr>
+          <w:rFonts w:ascii="Arial" w:hAnsi="Arial" w:cs="Arial"/>
+        </w:rPr>
+      </w:pPr>
+      <w:r>
+        <w:rPr>
+          <w:rFonts w:ascii="Arial" w:hAnsi="Arial" w:cs="Arial"/>
+        </w:rPr>
+        <w:t>Usage)</w:t>
+      </w:r>
+    </w:p>
+    <w:p>
+      <w:pPr>
+        <w:rPr>
+          <w:rFonts w:ascii="Arial" w:hAnsi="Arial" w:cs="Arial"/>
+        </w:rPr>
+      </w:pPr>
+      <w:r>
+        <w:rPr>
+          <w:rFonts w:ascii="Arial" w:hAnsi="Arial" w:cs="Arial"/>
+        </w:rPr>
+        <w:t xml:space="preserve">This program is designed to be run on a phone in a virtual reality environment, </w:t>
+      </w:r>
+      <w:r>
+        <w:rPr>
+          <w:rFonts w:ascii="Arial" w:hAnsi="Arial" w:cs="Arial"/>
+        </w:rPr>
+        <w:t xml:space="preserve">so it has to be run on a phone which supports Google daydream. This is because it uses a lot of the Google VR functionality, to provide and </w:t>
+      </w:r>
+      <w:r>
+        <w:rPr>
+          <w:rFonts w:ascii="Arial" w:hAnsi="Arial" w:cs="Arial"/>
+        </w:rPr>
+        <w:t>interactable</w:t>
+      </w:r>
+      <w:r>
+        <w:rPr>
+          <w:rFonts w:ascii="Arial" w:hAnsi="Arial" w:cs="Arial"/>
+        </w:rPr>
+        <w:t xml:space="preserve"> environment. Once the program is launched on the phone, and the user puts on the daydream headset, they will be loaded into the program. The user can move around the model by moving their finger around on the touchpad on the daydream controller. This moves them relatively to where their finger was when they started moving, where it is now on the touchpad, and then where the user is looking. It is designed so that if the user moves their finger forward on the controller, it will move them forward in the direction that they are looking.</w:t>
+      </w:r>
+    </w:p>
+    <w:p>
+      <w:pPr>
+        <w:rPr>
+          <w:rFonts w:ascii="Arial" w:hAnsi="Arial" w:cs="Arial"/>
+        </w:rPr>
+      </w:pPr>
+      <w:r>
+        <w:rPr>
+          <w:rFonts w:ascii="Arial" w:hAnsi="Arial" w:cs="Arial"/>
+        </w:rPr>
+        <w:t>If the user wishes to interact with parts of the model, all they have to do is hover the controller pointer over something in the model, and it will display “</w:t>
+      </w:r>
+      <w:r>
+        <w:rPr>
+          <w:rFonts w:ascii="Arial" w:hAnsi="Arial" w:cs="Arial"/>
+        </w:rPr>
+        <w:t>interactable</w:t>
+      </w:r>
+      <w:r>
+        <w:rPr>
+          <w:rFonts w:ascii="Arial" w:hAnsi="Arial" w:cs="Arial"/>
+        </w:rPr>
+        <w:t>” over the controller. This means that the player can interact with this part of the model by using the button with a ridge on it.</w:t>
+      </w:r>
+    </w:p>
+    <w:p>
+      <w:pPr>
+        <w:rPr>
+          <w:rFonts w:ascii="Arial" w:hAnsi="Arial" w:cs="Arial"/>
+        </w:rPr>
+      </w:pPr>
+      <w:r>
+        <w:rPr>
+          <w:rFonts w:ascii="Arial" w:hAnsi="Arial" w:cs="Arial"/>
+        </w:rPr>
+        <w:t xml:space="preserve">To </w:t>
+      </w:r>
+      <w:r>
+        <w:rPr>
+          <w:rFonts w:ascii="Arial" w:hAnsi="Arial" w:cs="Arial"/>
+        </w:rPr>
+        <w:t>Do)</w:t>
+      </w:r>
+    </w:p>
+    <w:p>
+      <w:pPr>
+        <w:rPr>
+          <w:rFonts w:ascii="Arial" w:hAnsi="Arial" w:cs="Arial"/>
+        </w:rPr>
+      </w:pPr>
+      <w:r>
+        <w:rPr>
+          <w:rFonts w:ascii="Arial" w:hAnsi="Arial" w:cs="Arial"/>
+        </w:rPr>
+        <w:t>Provide a description of things in the model when the user hovers them.</w:t>
+      </w:r>
+    </w:p>
+    <w:p>
+      <w:pPr>
+        <w:rPr>
+          <w:rFonts w:ascii="Arial" w:hAnsi="Arial" w:cs="Arial"/>
+        </w:rPr>
+      </w:pPr>
+      <w:r>
+        <w:rPr>
+          <w:rFonts w:ascii="Arial" w:hAnsi="Arial" w:cs="Arial"/>
+        </w:rPr>
+        <w:t>More performance increases.</w:t>
+      </w:r>
       <w:bookmarkStart w:id="0" w:name="_GoBack"/>
       <w:bookmarkEnd w:id="0"/>
-    </w:p>
-    <w:p>
-      <w:pPr>
-        <w:rPr>
-          <w:rFonts w:ascii="Arial" w:hAnsi="Arial" w:cs="Arial"/>
-        </w:rPr>
-      </w:pPr>
-      <w:r>
-        <w:rPr>
-          <w:rFonts w:ascii="Arial" w:hAnsi="Arial" w:cs="Arial"/>
-        </w:rPr>
-        <w:t>Unity)</w:t>
-      </w:r>
-    </w:p>
-    <w:p>
-      <w:pPr>
-        <w:rPr>
-          <w:rFonts w:ascii="Arial" w:hAnsi="Arial" w:cs="Arial"/>
-        </w:rPr>
-      </w:pPr>
-      <w:r>
-        <w:rPr>
-          <w:rFonts w:ascii="Arial" w:hAnsi="Arial" w:cs="Arial"/>
-        </w:rPr>
-        <w:t>Issues)</w:t>
-      </w:r>
-    </w:p>
-    <w:p>
-      <w:pPr>
-        <w:rPr>
-          <w:rFonts w:ascii="Arial" w:hAnsi="Arial" w:cs="Arial"/>
-        </w:rPr>
-      </w:pPr>
-      <w:r>
-        <w:rPr>
-          <w:rFonts w:ascii="Arial" w:hAnsi="Arial" w:cs="Arial"/>
-        </w:rPr>
-        <w:t>Quick Start)</w:t>
-      </w:r>
-    </w:p>
-    <w:p>
-      <w:pPr>
-        <w:rPr>
-          <w:rFonts w:ascii="Arial" w:hAnsi="Arial" w:cs="Arial"/>
-        </w:rPr>
-      </w:pPr>
-      <w:r>
-        <w:rPr>
-          <w:rFonts w:ascii="Arial" w:hAnsi="Arial" w:cs="Arial"/>
-        </w:rPr>
-        <w:t>Usage)</w:t>
-      </w:r>
-    </w:p>
-    <w:p>
-      <w:pPr>
-        <w:rPr>
-          <w:rFonts w:ascii="Arial" w:hAnsi="Arial" w:cs="Arial"/>
-        </w:rPr>
-      </w:pPr>
-      <w:r>
-        <w:rPr>
-          <w:rFonts w:ascii="Arial" w:hAnsi="Arial" w:cs="Arial"/>
-        </w:rPr>
-        <w:t>How to access)</w:t>
-      </w:r>
-    </w:p>
-    <w:p>
-      <w:pPr>
-        <w:rPr>
-          <w:rFonts w:ascii="Arial" w:hAnsi="Arial" w:cs="Arial"/>
-        </w:rPr>
-      </w:pPr>
-      <w:r>
-        <w:rPr>
-          <w:rFonts w:ascii="Arial" w:hAnsi="Arial" w:cs="Arial"/>
-        </w:rPr>
-        <w:t xml:space="preserve">To </w:t>
-      </w:r>
-      <w:r>
-        <w:rPr>
-          <w:rFonts w:ascii="Arial" w:hAnsi="Arial" w:cs="Arial"/>
-        </w:rPr>
-        <w:t>Do)</w:t>
-      </w:r>
     </w:p>
     <w:sectPr>
       <w:pgSz w:w="11906" w:h="16838"/>
@@ -310,7 +430,7 @@
 </file>
 
 <file path=word/endnotes.xml><?xml version="1.0" encoding="utf-8"?>
-<w:endnotes xmlns:wpc="http://schemas.microsoft.com/office/word/2010/wordprocessingCanvas" xmlns:cx="http://schemas.microsoft.com/office/drawing/2014/chartex" xmlns:mc="http://schemas.openxmlformats.org/markup-compatibility/2006" xmlns:o="urn:schemas-microsoft-com:office:office" xmlns:r="http://schemas.openxmlformats.org/officeDocument/2006/relationships" xmlns:m="http://schemas.openxmlformats.org/officeDocument/2006/math" xmlns:v="urn:schemas-microsoft-com:vml" xmlns:wp14="http://schemas.microsoft.com/office/word/2010/wordprocessingDrawing" xmlns:wp="http://schemas.openxmlformats.org/drawingml/2006/wordprocessingDrawing" xmlns:w10="urn:schemas-microsoft-com:office:word" xmlns:w="http://schemas.openxmlformats.org/wordprocessingml/2006/main" xmlns:w14="http://schemas.microsoft.com/office/word/2010/wordml" xmlns:w15="http://schemas.microsoft.com/office/word/2012/wordml" xmlns:w16se="http://schemas.microsoft.com/office/word/2015/wordml/symex" xmlns:wpg="http://schemas.microsoft.com/office/word/2010/wordprocessingGroup" xmlns:wpi="http://schemas.microsoft.com/office/word/2010/wordprocessingInk" xmlns:wne="http://schemas.microsoft.com/office/word/2006/wordml" xmlns:wps="http://schemas.microsoft.com/office/word/2010/wordprocessingShape" mc:Ignorable="w14 w15 w16se wp14">
+<w:endnotes xmlns:wpc="http://schemas.microsoft.com/office/word/2010/wordprocessingCanvas" xmlns:mc="http://schemas.openxmlformats.org/markup-compatibility/2006" xmlns:o="urn:schemas-microsoft-com:office:office" xmlns:r="http://schemas.openxmlformats.org/officeDocument/2006/relationships" xmlns:m="http://schemas.openxmlformats.org/officeDocument/2006/math" xmlns:v="urn:schemas-microsoft-com:vml" xmlns:wp14="http://schemas.microsoft.com/office/word/2010/wordprocessingDrawing" xmlns:wp="http://schemas.openxmlformats.org/drawingml/2006/wordprocessingDrawing" xmlns:w10="urn:schemas-microsoft-com:office:word" xmlns:w="http://schemas.openxmlformats.org/wordprocessingml/2006/main" xmlns:w14="http://schemas.microsoft.com/office/word/2010/wordml" xmlns:w15="http://schemas.microsoft.com/office/word/2012/wordml" xmlns:wpg="http://schemas.microsoft.com/office/word/2010/wordprocessingGroup" xmlns:wpi="http://schemas.microsoft.com/office/word/2010/wordprocessingInk" xmlns:wne="http://schemas.microsoft.com/office/word/2006/wordml" xmlns:wps="http://schemas.microsoft.com/office/word/2010/wordprocessingShape" mc:Ignorable="w14 w15 wp14">
   <w:endnote w:type="separator" w:id="-1">
     <w:p>
       <w:pPr>
@@ -335,7 +455,7 @@
 </file>
 
 <file path=word/footnotes.xml><?xml version="1.0" encoding="utf-8"?>
-<w:footnotes xmlns:wpc="http://schemas.microsoft.com/office/word/2010/wordprocessingCanvas" xmlns:cx="http://schemas.microsoft.com/office/drawing/2014/chartex" xmlns:mc="http://schemas.openxmlformats.org/markup-compatibility/2006" xmlns:o="urn:schemas-microsoft-com:office:office" xmlns:r="http://schemas.openxmlformats.org/officeDocument/2006/relationships" xmlns:m="http://schemas.openxmlformats.org/officeDocument/2006/math" xmlns:v="urn:schemas-microsoft-com:vml" xmlns:wp14="http://schemas.microsoft.com/office/word/2010/wordprocessingDrawing" xmlns:wp="http://schemas.openxmlformats.org/drawingml/2006/wordprocessingDrawing" xmlns:w10="urn:schemas-microsoft-com:office:word" xmlns:w="http://schemas.openxmlformats.org/wordprocessingml/2006/main" xmlns:w14="http://schemas.microsoft.com/office/word/2010/wordml" xmlns:w15="http://schemas.microsoft.com/office/word/2012/wordml" xmlns:w16se="http://schemas.microsoft.com/office/word/2015/wordml/symex" xmlns:wpg="http://schemas.microsoft.com/office/word/2010/wordprocessingGroup" xmlns:wpi="http://schemas.microsoft.com/office/word/2010/wordprocessingInk" xmlns:wne="http://schemas.microsoft.com/office/word/2006/wordml" xmlns:wps="http://schemas.microsoft.com/office/word/2010/wordprocessingShape" mc:Ignorable="w14 w15 w16se wp14">
+<w:footnotes xmlns:wpc="http://schemas.microsoft.com/office/word/2010/wordprocessingCanvas" xmlns:mc="http://schemas.openxmlformats.org/markup-compatibility/2006" xmlns:o="urn:schemas-microsoft-com:office:office" xmlns:r="http://schemas.openxmlformats.org/officeDocument/2006/relationships" xmlns:m="http://schemas.openxmlformats.org/officeDocument/2006/math" xmlns:v="urn:schemas-microsoft-com:vml" xmlns:wp14="http://schemas.microsoft.com/office/word/2010/wordprocessingDrawing" xmlns:wp="http://schemas.openxmlformats.org/drawingml/2006/wordprocessingDrawing" xmlns:w10="urn:schemas-microsoft-com:office:word" xmlns:w="http://schemas.openxmlformats.org/wordprocessingml/2006/main" xmlns:w14="http://schemas.microsoft.com/office/word/2010/wordml" xmlns:w15="http://schemas.microsoft.com/office/word/2012/wordml" xmlns:wpg="http://schemas.microsoft.com/office/word/2010/wordprocessingGroup" xmlns:wpi="http://schemas.microsoft.com/office/word/2010/wordprocessingInk" xmlns:wne="http://schemas.microsoft.com/office/word/2006/wordml" xmlns:wps="http://schemas.microsoft.com/office/word/2010/wordprocessingShape" mc:Ignorable="w14 w15 wp14">
   <w:footnote w:type="separator" w:id="-1">
     <w:p>
       <w:pPr>
@@ -360,7 +480,7 @@
 </file>
 
 <file path=word/styles.xml><?xml version="1.0" encoding="utf-8"?>
-<w:styles xmlns:mc="http://schemas.openxmlformats.org/markup-compatibility/2006" xmlns:r="http://schemas.openxmlformats.org/officeDocument/2006/relationships" xmlns:w="http://schemas.openxmlformats.org/wordprocessingml/2006/main" xmlns:w14="http://schemas.microsoft.com/office/word/2010/wordml" xmlns:w15="http://schemas.microsoft.com/office/word/2012/wordml" xmlns:w16se="http://schemas.microsoft.com/office/word/2015/wordml/symex" mc:Ignorable="w14 w15 w16se">
+<w:styles xmlns:mc="http://schemas.openxmlformats.org/markup-compatibility/2006" xmlns:r="http://schemas.openxmlformats.org/officeDocument/2006/relationships" xmlns:w="http://schemas.openxmlformats.org/wordprocessingml/2006/main" xmlns:w14="http://schemas.microsoft.com/office/word/2010/wordml" xmlns:w15="http://schemas.microsoft.com/office/word/2012/wordml" mc:Ignorable="w14 w15">
   <w:docDefaults>
     <w:rPrDefault>
       <w:rPr>
